--- a/Daniel Davis 2021 Resume  (1).docx
+++ b/Daniel Davis 2021 Resume  (1).docx
@@ -543,7 +543,6 @@
                           </w14:textOutline>
                         </w:rPr>
                       </w:pPr>
-                      <w:bookmarkStart w:id="1" w:name="_GoBack"/>
                       <w:r>
                         <w:rPr>
                           <w:rFonts w:ascii="Brush Script MT" w:hAnsi="Brush Script MT"/>
@@ -564,7 +563,6 @@
                         </w:rPr>
                         <w:t>aniel</w:t>
                       </w:r>
-                      <w:bookmarkEnd w:id="1"/>
                     </w:p>
                   </w:txbxContent>
                 </v:textbox>
@@ -2763,7 +2761,7 @@
               </w:rPr>
             </w:pPr>
             <w:r>
-              <w:t>Awarded Standout Student Of The Week</w:t>
+              <w:t>Fox 33 News Standout Student of the week</w:t>
             </w:r>
             <w:r>
               <w:t xml:space="preserve"> </w:t>
@@ -3720,6 +3718,7 @@
     <w:lsdException w:name="HTML Sample" w:semiHidden="1" w:unhideWhenUsed="1"/>
     <w:lsdException w:name="HTML Typewriter" w:semiHidden="1" w:unhideWhenUsed="1"/>
     <w:lsdException w:name="HTML Variable" w:semiHidden="1" w:unhideWhenUsed="1"/>
+    <w:lsdException w:name="Normal Table" w:semiHidden="1" w:unhideWhenUsed="1"/>
     <w:lsdException w:name="annotation subject" w:semiHidden="1" w:unhideWhenUsed="1"/>
     <w:lsdException w:name="No List" w:semiHidden="1" w:unhideWhenUsed="1"/>
     <w:lsdException w:name="Outline List 1" w:semiHidden="1" w:unhideWhenUsed="1"/>
@@ -3762,8 +3761,11 @@
     <w:lsdException w:name="Table Contemporary" w:semiHidden="1" w:unhideWhenUsed="1"/>
     <w:lsdException w:name="Table Elegant" w:semiHidden="1" w:unhideWhenUsed="1"/>
     <w:lsdException w:name="Table Professional" w:semiHidden="1" w:unhideWhenUsed="1"/>
+    <w:lsdException w:name="Table Subtle 1" w:semiHidden="1" w:unhideWhenUsed="1"/>
     <w:lsdException w:name="Table Subtle 2" w:semiHidden="1" w:unhideWhenUsed="1"/>
     <w:lsdException w:name="Table Web 1" w:semiHidden="1" w:unhideWhenUsed="1"/>
+    <w:lsdException w:name="Table Web 2" w:semiHidden="1" w:unhideWhenUsed="1"/>
+    <w:lsdException w:name="Table Web 3" w:semiHidden="1" w:unhideWhenUsed="1"/>
     <w:lsdException w:name="Balloon Text" w:semiHidden="1" w:unhideWhenUsed="1"/>
     <w:lsdException w:name="Table Grid" w:uiPriority="39"/>
     <w:lsdException w:name="Table Theme" w:semiHidden="1" w:unhideWhenUsed="1"/>

--- a/Daniel Davis 2021 Resume  (1).docx
+++ b/Daniel Davis 2021 Resume  (1).docx
@@ -1215,7 +1215,7 @@
               </w:rPr>
             </w:pPr>
             <w:r>
-              <w:t xml:space="preserve">Highly Skilled: Computer </w:t>
+              <w:t xml:space="preserve">Computer </w:t>
             </w:r>
             <w:r>
               <w:t>Hardware</w:t>
@@ -1235,7 +1235,24 @@
               </w:rPr>
             </w:pPr>
             <w:r>
-              <w:t>Advanced Skill: Python and Java</w:t>
+              <w:t xml:space="preserve">Python </w:t>
+            </w:r>
+          </w:p>
+          <w:p>
+            <w:pPr>
+              <w:pStyle w:val="ListParagraph"/>
+              <w:numPr>
+                <w:ilvl w:val="0"/>
+                <w:numId w:val="7"/>
+              </w:numPr>
+              <w:spacing w:line="259" w:lineRule="auto"/>
+              <w:ind w:left="341" w:hanging="270"/>
+              <w:rPr>
+                <w:rFonts w:eastAsiaTheme="minorEastAsia"/>
+              </w:rPr>
+            </w:pPr>
+            <w:r>
+              <w:t>Java</w:t>
             </w:r>
           </w:p>
           <w:p>
@@ -1248,10 +1265,10 @@
               <w:ind w:left="341" w:hanging="270"/>
             </w:pPr>
             <w:r>
-              <w:t>Certified in Java</w:t>
-            </w:r>
-            <w:r>
-              <w:t>Script, HTML, CSS (all programming languages)</w:t>
+              <w:t>Java</w:t>
+            </w:r>
+            <w:r>
+              <w:t xml:space="preserve">Script </w:t>
             </w:r>
           </w:p>
           <w:p>
@@ -1264,10 +1281,13 @@
               <w:ind w:left="341" w:hanging="270"/>
             </w:pPr>
             <w:r>
-              <w:t>Experienced: GitH</w:t>
-            </w:r>
-            <w:r>
-              <w:t>ub and 3D Modeling Software</w:t>
+              <w:t>HTML</w:t>
+            </w:r>
+            <w:r>
+              <w:t>/</w:t>
+            </w:r>
+            <w:r>
+              <w:t xml:space="preserve"> CSS </w:t>
             </w:r>
           </w:p>
           <w:p>
@@ -1280,11 +1300,13 @@
               <w:ind w:left="341" w:hanging="270"/>
             </w:pPr>
             <w:r>
-              <w:t xml:space="preserve">Proficient: </w:t>
-            </w:r>
-            <w:r>
-              <w:t>Microsoft Office: Word, Excel, PowerPoint, Outlook</w:t>
-            </w:r>
+              <w:t>Git/</w:t>
+            </w:r>
+            <w:proofErr w:type="spellStart"/>
+            <w:r>
+              <w:t>Github</w:t>
+            </w:r>
+            <w:proofErr w:type="spellEnd"/>
           </w:p>
           <w:p>
             <w:pPr>
@@ -1296,61 +1318,107 @@
               <w:ind w:left="341" w:hanging="270"/>
             </w:pPr>
             <w:r>
-              <w:t>Excels at working individually and with a  team</w:t>
-            </w:r>
-          </w:p>
-          <w:p>
-            <w:pPr>
-              <w:contextualSpacing/>
-              <w:rPr>
+              <w:t>C</w:t>
+            </w:r>
+          </w:p>
+          <w:p>
+            <w:pPr>
+              <w:pStyle w:val="ListParagraph"/>
+              <w:numPr>
+                <w:ilvl w:val="0"/>
+                <w:numId w:val="7"/>
+              </w:numPr>
+              <w:ind w:left="341" w:hanging="270"/>
+            </w:pPr>
+            <w:r>
+              <w:t>SOLIDWORKS (3D modeling program)</w:t>
+            </w:r>
+          </w:p>
+          <w:p>
+            <w:pPr>
+              <w:pStyle w:val="ListParagraph"/>
+              <w:numPr>
+                <w:ilvl w:val="0"/>
+                <w:numId w:val="7"/>
+              </w:numPr>
+              <w:ind w:left="341" w:hanging="270"/>
+            </w:pPr>
+            <w:r>
+              <w:t xml:space="preserve">Proficient: </w:t>
+            </w:r>
+            <w:r>
+              <w:t>Microsoft Office: Word, Excel, PowerPoint, Outlook</w:t>
+            </w:r>
+          </w:p>
+          <w:p>
+            <w:pPr>
+              <w:pStyle w:val="ListParagraph"/>
+              <w:numPr>
+                <w:ilvl w:val="0"/>
+                <w:numId w:val="7"/>
+              </w:numPr>
+              <w:ind w:left="341" w:hanging="270"/>
+            </w:pPr>
+            <w:r>
+              <w:t xml:space="preserve">Excels at working individually and with </w:t>
+            </w:r>
+            <w:proofErr w:type="gramStart"/>
+            <w:r>
+              <w:t>a  team</w:t>
+            </w:r>
+            <w:proofErr w:type="gramEnd"/>
+          </w:p>
+          <w:p>
+            <w:pPr>
+              <w:pStyle w:val="ListParagraph"/>
+              <w:ind w:left="341"/>
+            </w:pPr>
+          </w:p>
+          <w:p>
+            <w:pPr>
+              <w:pStyle w:val="ListParagraph"/>
+              <w:ind w:left="341"/>
+            </w:pPr>
+          </w:p>
+          <w:p>
+            <w:pPr>
+              <w:pStyle w:val="ListParagraph"/>
+              <w:ind w:left="341"/>
+              <w:rPr>
+                <w:b/>
                 <w:bCs/>
                 <w:sz w:val="28"/>
                 <w:szCs w:val="28"/>
               </w:rPr>
             </w:pPr>
-          </w:p>
-          <w:p>
-            <w:pPr>
-              <w:contextualSpacing/>
-              <w:rPr>
-                <w:b/>
-                <w:bCs/>
-                <w:sz w:val="28"/>
-                <w:szCs w:val="28"/>
-              </w:rPr>
-            </w:pPr>
-            <w:r>
-              <w:rPr>
-                <w:b/>
-                <w:bCs/>
+            <w:r>
+              <w:rPr>
                 <w:noProof/>
-                <w:sz w:val="28"/>
-                <w:szCs w:val="28"/>
               </w:rPr>
               <mc:AlternateContent>
                 <mc:Choice Requires="wps">
                   <w:drawing>
-                    <wp:anchor distT="0" distB="0" distL="114300" distR="114300" simplePos="0" relativeHeight="251675648" behindDoc="0" locked="0" layoutInCell="1" allowOverlap="1" wp14:anchorId="0FA271ED" wp14:editId="17DE9F00">
+                    <wp:anchor distT="0" distB="0" distL="114300" distR="114300" simplePos="0" relativeHeight="251693056" behindDoc="0" locked="0" layoutInCell="1" allowOverlap="1" wp14:anchorId="3F6CD98F" wp14:editId="0F873D8E">
                       <wp:simplePos x="0" y="0"/>
                       <wp:positionH relativeFrom="column">
-                        <wp:posOffset>-69273</wp:posOffset>
+                        <wp:posOffset>-45719</wp:posOffset>
                       </wp:positionH>
                       <wp:positionV relativeFrom="paragraph">
-                        <wp:posOffset>211512</wp:posOffset>
+                        <wp:posOffset>225425</wp:posOffset>
                       </wp:positionV>
-                      <wp:extent cx="2437996" cy="0"/>
-                      <wp:effectExtent l="0" t="12700" r="13335" b="12700"/>
+                      <wp:extent cx="2362200" cy="0"/>
+                      <wp:effectExtent l="0" t="0" r="0" b="0"/>
                       <wp:wrapNone/>
-                      <wp:docPr id="18" name="Straight Connector 18"/>
+                      <wp:docPr id="4" name="Straight Connector 4"/>
                       <wp:cNvGraphicFramePr/>
                       <a:graphic xmlns:a="http://schemas.openxmlformats.org/drawingml/2006/main">
                         <a:graphicData uri="http://schemas.microsoft.com/office/word/2010/wordprocessingShape">
                           <wps:wsp>
                             <wps:cNvCnPr/>
                             <wps:spPr>
-                              <a:xfrm flipV="1">
+                              <a:xfrm>
                                 <a:off x="0" y="0"/>
-                                <a:ext cx="2437996" cy="0"/>
+                                <a:ext cx="2362200" cy="0"/>
                               </a:xfrm>
                               <a:prstGeom prst="line">
                                 <a:avLst/>
@@ -1380,7 +1448,7 @@
                 </mc:Choice>
                 <mc:Fallback>
                   <w:pict>
-                    <v:line w14:anchorId="651DDBBD" id="Straight Connector 18" o:spid="_x0000_s1026" style="position:absolute;flip:y;z-index:251675648;visibility:visible;mso-wrap-style:square;mso-width-percent:0;mso-height-percent:0;mso-wrap-distance-left:9pt;mso-wrap-distance-top:0;mso-wrap-distance-right:9pt;mso-wrap-distance-bottom:0;mso-position-horizontal:absolute;mso-position-horizontal-relative:text;mso-position-vertical:absolute;mso-position-vertical-relative:text;mso-width-percent:0;mso-height-percent:0;mso-width-relative:margin;mso-height-relative:margin" from="-5.45pt,16.65pt" to="186.5pt,16.65pt" o:gfxdata="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" strokecolor="red" strokeweight="1.5pt">
+                    <v:line w14:anchorId="25968A34" id="Straight Connector 4" o:spid="_x0000_s1026" style="position:absolute;z-index:251693056;visibility:visible;mso-wrap-style:square;mso-width-percent:0;mso-height-percent:0;mso-wrap-distance-left:9pt;mso-wrap-distance-top:0;mso-wrap-distance-right:9pt;mso-wrap-distance-bottom:0;mso-position-horizontal:absolute;mso-position-horizontal-relative:text;mso-position-vertical:absolute;mso-position-vertical-relative:text;mso-width-percent:0;mso-height-percent:0;mso-width-relative:margin;mso-height-relative:margin" from="-3.6pt,17.75pt" to="182.4pt,17.75pt" o:gfxdata="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" strokecolor="red" strokeweight="1.5pt">
                       <v:stroke joinstyle="miter"/>
                     </v:line>
                   </w:pict>
@@ -1399,338 +1467,87 @@
           </w:p>
           <w:p>
             <w:pPr>
+              <w:pStyle w:val="ListParagraph"/>
+              <w:numPr>
+                <w:ilvl w:val="0"/>
+                <w:numId w:val="7"/>
+              </w:numPr>
+              <w:rPr>
+                <w:bCs/>
+              </w:rPr>
+            </w:pPr>
+            <w:r>
+              <w:rPr>
+                <w:bCs/>
+              </w:rPr>
+              <w:t>Movies</w:t>
+            </w:r>
+          </w:p>
+          <w:p>
+            <w:pPr>
+              <w:pStyle w:val="ListParagraph"/>
+              <w:numPr>
+                <w:ilvl w:val="0"/>
+                <w:numId w:val="7"/>
+              </w:numPr>
+              <w:rPr>
+                <w:bCs/>
+              </w:rPr>
+            </w:pPr>
+            <w:r>
+              <w:rPr>
+                <w:bCs/>
+              </w:rPr>
+              <w:t>Videos games</w:t>
+            </w:r>
+          </w:p>
+          <w:p>
+            <w:pPr>
+              <w:pStyle w:val="ListParagraph"/>
+              <w:numPr>
+                <w:ilvl w:val="0"/>
+                <w:numId w:val="7"/>
+              </w:numPr>
+              <w:rPr>
+                <w:bCs/>
+              </w:rPr>
+            </w:pPr>
+            <w:r>
+              <w:rPr>
+                <w:bCs/>
+              </w:rPr>
+              <w:t>Coding</w:t>
+            </w:r>
+          </w:p>
+          <w:p>
+            <w:pPr>
+              <w:pStyle w:val="ListParagraph"/>
+              <w:numPr>
+                <w:ilvl w:val="0"/>
+                <w:numId w:val="7"/>
+              </w:numPr>
+              <w:rPr>
+                <w:bCs/>
+              </w:rPr>
+            </w:pPr>
+            <w:r>
+              <w:rPr>
+                <w:bCs/>
+              </w:rPr>
+              <w:t>Working on computers</w:t>
+            </w:r>
+          </w:p>
+          <w:p>
+            <w:pPr>
               <w:contextualSpacing/>
-            </w:pPr>
-            <w:r>
-              <w:rPr>
-                <w:noProof/>
-              </w:rPr>
-              <w:drawing>
-                <wp:anchor distT="0" distB="0" distL="114300" distR="114300" simplePos="0" relativeHeight="251684864" behindDoc="1" locked="0" layoutInCell="1" allowOverlap="1" wp14:anchorId="083CDABC" wp14:editId="540D37C3">
-                  <wp:simplePos x="0" y="0"/>
-                  <wp:positionH relativeFrom="margin">
-                    <wp:posOffset>31115</wp:posOffset>
-                  </wp:positionH>
-                  <wp:positionV relativeFrom="margin">
-                    <wp:posOffset>5827395</wp:posOffset>
-                  </wp:positionV>
-                  <wp:extent cx="495935" cy="495935"/>
-                  <wp:effectExtent l="0" t="0" r="0" b="0"/>
-                  <wp:wrapNone/>
-                  <wp:docPr id="11" name="Picture 11" descr="C:\Users\sgwilson\AppData\Local\Microsoft\Windows\INetCache\Content.MSO\5C55B5DC.tmp"/>
-                  <wp:cNvGraphicFramePr>
-                    <a:graphicFrameLocks xmlns:a="http://schemas.openxmlformats.org/drawingml/2006/main" noChangeAspect="1"/>
-                  </wp:cNvGraphicFramePr>
-                  <a:graphic xmlns:a="http://schemas.openxmlformats.org/drawingml/2006/main">
-                    <a:graphicData uri="http://schemas.openxmlformats.org/drawingml/2006/picture">
-                      <pic:pic xmlns:pic="http://schemas.openxmlformats.org/drawingml/2006/picture">
-                        <pic:nvPicPr>
-                          <pic:cNvPr id="0" name="Picture 7" descr="C:\Users\sgwilson\AppData\Local\Microsoft\Windows\INetCache\Content.MSO\5C55B5DC.tmp"/>
-                          <pic:cNvPicPr>
-                            <a:picLocks noChangeAspect="1" noChangeArrowheads="1"/>
-                          </pic:cNvPicPr>
-                        </pic:nvPicPr>
-                        <pic:blipFill>
-                          <a:blip r:embed="rId8" cstate="print">
-                            <a:extLst>
-                              <a:ext uri="{BEBA8EAE-BF5A-486C-A8C5-ECC9F3942E4B}">
-                                <a14:imgProps xmlns:a14="http://schemas.microsoft.com/office/drawing/2010/main">
-                                  <a14:imgLayer r:embed="rId9">
-                                    <a14:imgEffect>
-                                      <a14:backgroundRemoval t="9778" b="89778" l="0" r="100000">
-                                        <a14:foregroundMark x1="19111" y1="47556" x2="30667" y2="45778"/>
-                                        <a14:foregroundMark x1="65333" y1="52889" x2="68889" y2="50667"/>
-                                        <a14:foregroundMark x1="77333" y1="43111" x2="77333" y2="34667"/>
-                                      </a14:backgroundRemoval>
-                                    </a14:imgEffect>
-                                  </a14:imgLayer>
-                                </a14:imgProps>
-                              </a:ext>
-                              <a:ext uri="{28A0092B-C50C-407E-A947-70E740481C1C}">
-                                <a14:useLocalDpi xmlns:a14="http://schemas.microsoft.com/office/drawing/2010/main" val="0"/>
-                              </a:ext>
-                            </a:extLst>
-                          </a:blip>
-                          <a:srcRect/>
-                          <a:stretch>
-                            <a:fillRect/>
-                          </a:stretch>
-                        </pic:blipFill>
-                        <pic:spPr bwMode="auto">
-                          <a:xfrm>
-                            <a:off x="0" y="0"/>
-                            <a:ext cx="495935" cy="495935"/>
-                          </a:xfrm>
-                          <a:prstGeom prst="rect">
-                            <a:avLst/>
-                          </a:prstGeom>
-                          <a:noFill/>
-                          <a:ln>
-                            <a:noFill/>
-                          </a:ln>
-                        </pic:spPr>
-                      </pic:pic>
-                    </a:graphicData>
-                  </a:graphic>
-                </wp:anchor>
-              </w:drawing>
-            </w:r>
-            <w:r>
-              <w:rPr>
-                <w:noProof/>
-              </w:rPr>
-              <w:drawing>
-                <wp:anchor distT="0" distB="0" distL="114300" distR="114300" simplePos="0" relativeHeight="251683840" behindDoc="1" locked="0" layoutInCell="1" allowOverlap="1" wp14:anchorId="22462E47" wp14:editId="25449B79">
-                  <wp:simplePos x="0" y="0"/>
-                  <wp:positionH relativeFrom="margin">
-                    <wp:posOffset>-635</wp:posOffset>
-                  </wp:positionH>
-                  <wp:positionV relativeFrom="margin">
-                    <wp:posOffset>5245100</wp:posOffset>
-                  </wp:positionV>
-                  <wp:extent cx="483235" cy="483235"/>
-                  <wp:effectExtent l="0" t="0" r="0" b="0"/>
-                  <wp:wrapNone/>
-                  <wp:docPr id="10" name="Picture 10" descr="ATS - ANALYTIQ TECHNO SOFT || Product solutions"/>
-                  <wp:cNvGraphicFramePr>
-                    <a:graphicFrameLocks xmlns:a="http://schemas.openxmlformats.org/drawingml/2006/main" noChangeAspect="1"/>
-                  </wp:cNvGraphicFramePr>
-                  <a:graphic xmlns:a="http://schemas.openxmlformats.org/drawingml/2006/main">
-                    <a:graphicData uri="http://schemas.openxmlformats.org/drawingml/2006/picture">
-                      <pic:pic xmlns:pic="http://schemas.openxmlformats.org/drawingml/2006/picture">
-                        <pic:nvPicPr>
-                          <pic:cNvPr id="0" name="Picture 6" descr="ATS - ANALYTIQ TECHNO SOFT || Product solutions"/>
-                          <pic:cNvPicPr>
-                            <a:picLocks noChangeAspect="1" noChangeArrowheads="1"/>
-                          </pic:cNvPicPr>
-                        </pic:nvPicPr>
-                        <pic:blipFill>
-                          <a:blip r:embed="rId10" cstate="print">
-                            <a:extLst>
-                              <a:ext uri="{28A0092B-C50C-407E-A947-70E740481C1C}">
-                                <a14:useLocalDpi xmlns:a14="http://schemas.microsoft.com/office/drawing/2010/main" val="0"/>
-                              </a:ext>
-                            </a:extLst>
-                          </a:blip>
-                          <a:srcRect/>
-                          <a:stretch>
-                            <a:fillRect/>
-                          </a:stretch>
-                        </pic:blipFill>
-                        <pic:spPr bwMode="auto">
-                          <a:xfrm>
-                            <a:off x="0" y="0"/>
-                            <a:ext cx="483235" cy="483235"/>
-                          </a:xfrm>
-                          <a:prstGeom prst="rect">
-                            <a:avLst/>
-                          </a:prstGeom>
-                          <a:noFill/>
-                          <a:ln>
-                            <a:noFill/>
-                          </a:ln>
-                        </pic:spPr>
-                      </pic:pic>
-                    </a:graphicData>
-                  </a:graphic>
-                  <wp14:sizeRelH relativeFrom="margin">
-                    <wp14:pctWidth>0</wp14:pctWidth>
-                  </wp14:sizeRelH>
-                  <wp14:sizeRelV relativeFrom="margin">
-                    <wp14:pctHeight>0</wp14:pctHeight>
-                  </wp14:sizeRelV>
-                </wp:anchor>
-              </w:drawing>
-            </w:r>
-            <w:r>
-              <w:rPr>
-                <w:noProof/>
-              </w:rPr>
-              <w:drawing>
-                <wp:anchor distT="0" distB="0" distL="114300" distR="114300" simplePos="0" relativeHeight="251682816" behindDoc="1" locked="0" layoutInCell="1" allowOverlap="1" wp14:anchorId="7057E0F3" wp14:editId="3425B2AE">
-                  <wp:simplePos x="0" y="0"/>
-                  <wp:positionH relativeFrom="margin">
-                    <wp:posOffset>1221105</wp:posOffset>
-                  </wp:positionH>
-                  <wp:positionV relativeFrom="margin">
-                    <wp:posOffset>4724400</wp:posOffset>
-                  </wp:positionV>
-                  <wp:extent cx="430530" cy="430530"/>
-                  <wp:effectExtent l="0" t="0" r="7620" b="7620"/>
-                  <wp:wrapNone/>
-                  <wp:docPr id="7" name="Picture 7" descr="Free Coding Icon of Glyph style - Available in SVG, PNG, EPS, AI &amp;amp; Icon  fonts"/>
-                  <wp:cNvGraphicFramePr>
-                    <a:graphicFrameLocks xmlns:a="http://schemas.openxmlformats.org/drawingml/2006/main" noChangeAspect="1"/>
-                  </wp:cNvGraphicFramePr>
-                  <a:graphic xmlns:a="http://schemas.openxmlformats.org/drawingml/2006/main">
-                    <a:graphicData uri="http://schemas.openxmlformats.org/drawingml/2006/picture">
-                      <pic:pic xmlns:pic="http://schemas.openxmlformats.org/drawingml/2006/picture">
-                        <pic:nvPicPr>
-                          <pic:cNvPr id="0" name="Picture 3" descr="Free Coding Icon of Glyph style - Available in SVG, PNG, EPS, AI &amp;amp; Icon  fonts"/>
-                          <pic:cNvPicPr>
-                            <a:picLocks noChangeAspect="1" noChangeArrowheads="1"/>
-                          </pic:cNvPicPr>
-                        </pic:nvPicPr>
-                        <pic:blipFill>
-                          <a:blip r:embed="rId11" cstate="print">
-                            <a:extLst>
-                              <a:ext uri="{28A0092B-C50C-407E-A947-70E740481C1C}">
-                                <a14:useLocalDpi xmlns:a14="http://schemas.microsoft.com/office/drawing/2010/main" val="0"/>
-                              </a:ext>
-                            </a:extLst>
-                          </a:blip>
-                          <a:srcRect/>
-                          <a:stretch>
-                            <a:fillRect/>
-                          </a:stretch>
-                        </pic:blipFill>
-                        <pic:spPr bwMode="auto">
-                          <a:xfrm>
-                            <a:off x="0" y="0"/>
-                            <a:ext cx="430530" cy="430530"/>
-                          </a:xfrm>
-                          <a:prstGeom prst="rect">
-                            <a:avLst/>
-                          </a:prstGeom>
-                          <a:noFill/>
-                          <a:ln>
-                            <a:noFill/>
-                          </a:ln>
-                        </pic:spPr>
-                      </pic:pic>
-                    </a:graphicData>
-                  </a:graphic>
-                </wp:anchor>
-              </w:drawing>
-            </w:r>
-            <w:r>
-              <w:rPr>
-                <w:noProof/>
-              </w:rPr>
-              <w:drawing>
-                <wp:anchor distT="0" distB="0" distL="114300" distR="114300" simplePos="0" relativeHeight="251681792" behindDoc="1" locked="0" layoutInCell="1" allowOverlap="1" wp14:anchorId="19C6051F" wp14:editId="7E1CF007">
-                  <wp:simplePos x="0" y="0"/>
-                  <wp:positionH relativeFrom="margin">
-                    <wp:posOffset>12065</wp:posOffset>
-                  </wp:positionH>
-                  <wp:positionV relativeFrom="margin">
-                    <wp:posOffset>4690110</wp:posOffset>
-                  </wp:positionV>
-                  <wp:extent cx="485140" cy="430530"/>
-                  <wp:effectExtent l="0" t="0" r="0" b="7620"/>
-                  <wp:wrapNone/>
-                  <wp:docPr id="8" name="Picture 8" descr="12+ Film Icon White Png | Film icon, Entertaining, Iconic movies"/>
-                  <wp:cNvGraphicFramePr>
-                    <a:graphicFrameLocks xmlns:a="http://schemas.openxmlformats.org/drawingml/2006/main" noChangeAspect="1"/>
-                  </wp:cNvGraphicFramePr>
-                  <a:graphic xmlns:a="http://schemas.openxmlformats.org/drawingml/2006/main">
-                    <a:graphicData uri="http://schemas.openxmlformats.org/drawingml/2006/picture">
-                      <pic:pic xmlns:pic="http://schemas.openxmlformats.org/drawingml/2006/picture">
-                        <pic:nvPicPr>
-                          <pic:cNvPr id="0" name="Picture 4" descr="12+ Film Icon White Png | Film icon, Entertaining, Iconic movies"/>
-                          <pic:cNvPicPr>
-                            <a:picLocks noChangeAspect="1" noChangeArrowheads="1"/>
-                          </pic:cNvPicPr>
-                        </pic:nvPicPr>
-                        <pic:blipFill>
-                          <a:blip r:embed="rId12" cstate="print">
-                            <a:extLst>
-                              <a:ext uri="{BEBA8EAE-BF5A-486C-A8C5-ECC9F3942E4B}">
-                                <a14:imgProps xmlns:a14="http://schemas.microsoft.com/office/drawing/2010/main">
-                                  <a14:imgLayer r:embed="rId13">
-                                    <a14:imgEffect>
-                                      <a14:backgroundRemoval t="0" b="100000" l="0" r="100000">
-                                        <a14:foregroundMark x1="3741" y1="34799" x2="21429" y2="26386"/>
-                                        <a14:foregroundMark x1="45748" y1="29446" x2="70068" y2="20076"/>
-                                        <a14:foregroundMark x1="94388" y1="64245" x2="94388" y2="77820"/>
-                                        <a14:foregroundMark x1="43027" y1="71511" x2="47619" y2="73614"/>
-                                        <a14:foregroundMark x1="41156" y1="68451" x2="39286" y2="77820"/>
-                                      </a14:backgroundRemoval>
-                                    </a14:imgEffect>
-                                  </a14:imgLayer>
-                                </a14:imgProps>
-                              </a:ext>
-                              <a:ext uri="{28A0092B-C50C-407E-A947-70E740481C1C}">
-                                <a14:useLocalDpi xmlns:a14="http://schemas.microsoft.com/office/drawing/2010/main" val="0"/>
-                              </a:ext>
-                            </a:extLst>
-                          </a:blip>
-                          <a:srcRect/>
-                          <a:stretch>
-                            <a:fillRect/>
-                          </a:stretch>
-                        </pic:blipFill>
-                        <pic:spPr bwMode="auto">
-                          <a:xfrm>
-                            <a:off x="0" y="0"/>
-                            <a:ext cx="485140" cy="430530"/>
-                          </a:xfrm>
-                          <a:prstGeom prst="rect">
-                            <a:avLst/>
-                          </a:prstGeom>
-                          <a:noFill/>
-                          <a:ln>
-                            <a:noFill/>
-                          </a:ln>
-                        </pic:spPr>
-                      </pic:pic>
-                    </a:graphicData>
-                  </a:graphic>
-                </wp:anchor>
-              </w:drawing>
-            </w:r>
-            <w:r>
-              <w:t xml:space="preserve"> </w:t>
-            </w:r>
-          </w:p>
-          <w:p>
-            <w:pPr>
-              <w:contextualSpacing/>
-            </w:pPr>
-            <w:r>
-              <w:t xml:space="preserve">                 </w:t>
-            </w:r>
-            <w:r>
-              <w:t>Movies</w:t>
-            </w:r>
-            <w:r>
-              <w:t xml:space="preserve">                    </w:t>
-            </w:r>
-            <w:r>
-              <w:t>Coding</w:t>
-            </w:r>
+              <w:rPr>
+                <w:bCs/>
+                <w:sz w:val="28"/>
+                <w:szCs w:val="28"/>
+              </w:rPr>
+            </w:pPr>
           </w:p>
           <w:p/>
-          <w:p>
-            <w:r>
-              <w:t xml:space="preserve">                </w:t>
-            </w:r>
-          </w:p>
-          <w:p>
-            <w:r>
-              <w:t xml:space="preserve">                 </w:t>
-            </w:r>
-            <w:r>
-              <w:t>Working on Computers</w:t>
-            </w:r>
-            <w:r>
-              <w:t xml:space="preserve">             </w:t>
-            </w:r>
-          </w:p>
-          <w:p/>
-          <w:p>
-            <w:r>
-              <w:t xml:space="preserve">                  </w:t>
-            </w:r>
-          </w:p>
-          <w:p>
-            <w:r>
-              <w:t xml:space="preserve">                  </w:t>
-            </w:r>
-            <w:r>
-              <w:t>Playing Video Games</w:t>
-            </w:r>
-          </w:p>
         </w:tc>
         <w:tc>
           <w:tcPr>
@@ -2787,7 +2604,7 @@
   <w:abstractNum w:abstractNumId="0" w15:restartNumberingAfterBreak="0">
     <w:nsid w:val="03BD0A47"/>
     <w:multiLevelType w:val="hybridMultilevel"/>
-    <w:tmpl w:val="EDC40100"/>
+    <w:tmpl w:val="A190B82E"/>
     <w:lvl w:ilvl="0" w:tplc="04090001">
       <w:start w:val="1"/>
       <w:numFmt w:val="bullet"/>
